--- a/Mugarriak/Datu-Baseak/2.7_5.taldea.docx
+++ b/Mugarriak/Datu-Baseak/2.7_5.taldea.docx
@@ -10,11 +10,13 @@
           <w:docPartUnique/>
         </w:docPartObj>
       </w:sdtPr>
+      <w:sdtEndPr/>
       <w:sdtContent>
         <w:p>
           <w:r>
             <w:rPr>
               <w:noProof/>
+              <w:lang w:val="es-ES" w:eastAsia="es-ES"/>
             </w:rPr>
             <mc:AlternateContent>
               <mc:Choice Requires="wps">
@@ -89,6 +91,7 @@
                                   <w:dataBinding w:prefixMappings="xmlns:ns0='http://schemas.openxmlformats.org/package/2006/metadata/core-properties' xmlns:ns1='http://purl.org/dc/elements/1.1/'" w:xpath="/ns0:coreProperties[1]/ns1:title[1]" w:storeItemID="{6C3C8BC8-F283-45AE-878A-BAB7291924A1}"/>
                                   <w:text/>
                                 </w:sdtPr>
+                                <w:sdtEndPr/>
                                 <w:sdtContent>
                                   <w:p>
                                     <w:pPr>
@@ -136,6 +139,7 @@
                                   <w:dataBinding w:prefixMappings="xmlns:ns0='http://schemas.microsoft.com/office/2006/coverPageProps'" w:xpath="/ns0:CoverPageProperties[1]/ns0:Abstract[1]" w:storeItemID="{55AF091B-3C7A-41E3-B477-F2FDAA23CFDA}"/>
                                   <w:text/>
                                 </w:sdtPr>
+                                <w:sdtEndPr/>
                                 <w:sdtContent>
                                   <w:p>
                                     <w:pPr>
@@ -272,6 +276,7 @@
           <w:r>
             <w:rPr>
               <w:noProof/>
+              <w:lang w:val="es-ES" w:eastAsia="es-ES"/>
             </w:rPr>
             <mc:AlternateContent>
               <mc:Choice Requires="wps">
@@ -349,6 +354,7 @@
                                   <w:dataBinding w:prefixMappings="xmlns:ns0='http://schemas.openxmlformats.org/package/2006/metadata/core-properties' xmlns:ns1='http://purl.org/dc/elements/1.1/'" w:xpath="/ns0:coreProperties[1]/ns1:subject[1]" w:storeItemID="{6C3C8BC8-F283-45AE-878A-BAB7291924A1}"/>
                                   <w:text/>
                                 </w:sdtPr>
+                                <w:sdtEndPr/>
                                 <w:sdtContent>
                                   <w:p>
                                     <w:pPr>
@@ -1137,7 +1143,21 @@
             <w:rStyle w:val="Hiperesteka"/>
             <w:noProof/>
           </w:rPr>
-          <w:t>Irudia 3- Paketea sortuta.</w:t>
+          <w:t>Irudia 3- Paketea s</w:t>
+        </w:r>
+        <w:r>
+          <w:rPr>
+            <w:rStyle w:val="Hiperesteka"/>
+            <w:noProof/>
+          </w:rPr>
+          <w:t>o</w:t>
+        </w:r>
+        <w:r>
+          <w:rPr>
+            <w:rStyle w:val="Hiperesteka"/>
+            <w:noProof/>
+          </w:rPr>
+          <w:t>rtuta.</w:t>
         </w:r>
         <w:r>
           <w:rPr>
@@ -1869,6 +1889,10 @@
         <w:keepNext/>
       </w:pPr>
       <w:r>
+        <w:rPr>
+          <w:noProof/>
+          <w:lang w:val="es-ES" w:eastAsia="es-ES"/>
+        </w:rPr>
         <w:drawing>
           <wp:inline distT="0" distB="0" distL="0" distR="0" wp14:anchorId="3ECBC53E" wp14:editId="2A5AB61D">
             <wp:extent cx="4238624" cy="2078293"/>
@@ -1967,6 +1991,9 @@
         <w:gridCol w:w="8494"/>
       </w:tblGrid>
       <w:tr>
+        <w:trPr>
+          <w:trHeight w:val="5995"/>
+        </w:trPr>
         <w:tc>
           <w:tcPr>
             <w:tcW w:w="8494" w:type="dxa"/>
@@ -2466,6 +2493,10 @@
         <w:keepNext/>
       </w:pPr>
       <w:r>
+        <w:rPr>
+          <w:noProof/>
+          <w:lang w:val="es-ES" w:eastAsia="es-ES"/>
+        </w:rPr>
         <w:lastRenderedPageBreak/>
         <w:drawing>
           <wp:inline distT="0" distB="0" distL="0" distR="0" wp14:anchorId="2423842A" wp14:editId="5AC8BD8C">
@@ -3615,6 +3646,10 @@
         <w:keepNext/>
       </w:pPr>
       <w:r>
+        <w:rPr>
+          <w:noProof/>
+          <w:lang w:val="es-ES" w:eastAsia="es-ES"/>
+        </w:rPr>
         <w:lastRenderedPageBreak/>
         <w:drawing>
           <wp:inline distT="0" distB="0" distL="0" distR="0" wp14:anchorId="515F09A8" wp14:editId="0DD25B97">
@@ -4597,7 +4632,12 @@
       <w:pPr>
         <w:keepNext/>
       </w:pPr>
+      <w:bookmarkStart w:id="8" w:name="_GoBack"/>
       <w:r>
+        <w:rPr>
+          <w:noProof/>
+          <w:lang w:val="es-ES" w:eastAsia="es-ES"/>
+        </w:rPr>
         <w:lastRenderedPageBreak/>
         <w:drawing>
           <wp:inline distT="0" distB="0" distL="0" distR="0" wp14:anchorId="0D8B83BC" wp14:editId="24AB2601">
@@ -4635,12 +4675,13 @@
           </wp:inline>
         </w:drawing>
       </w:r>
+      <w:bookmarkEnd w:id="8"/>
     </w:p>
     <w:p>
       <w:pPr>
         <w:pStyle w:val="Epigrafea"/>
       </w:pPr>
-      <w:bookmarkStart w:id="8" w:name="_Toc164855388"/>
+      <w:bookmarkStart w:id="9" w:name="_Toc164855388"/>
       <w:r>
         <w:t xml:space="preserve">Irudia </w:t>
       </w:r>
@@ -4665,7 +4706,7 @@
       <w:r>
         <w:t>- Bloke anonimoa exekutatuta.</w:t>
       </w:r>
-      <w:bookmarkEnd w:id="8"/>
+      <w:bookmarkEnd w:id="9"/>
     </w:p>
     <w:sectPr>
       <w:headerReference w:type="even" r:id="rId11"/>
@@ -4730,9 +4771,8 @@
         <w:docPartUnique/>
       </w:docPartObj>
     </w:sdtPr>
+    <w:sdtEndPr/>
     <w:sdtContent>
-      <w:bookmarkStart w:id="9" w:name="_GoBack" w:displacedByCustomXml="prev"/>
-      <w:bookmarkEnd w:id="9" w:displacedByCustomXml="prev"/>
       <w:p>
         <w:pPr>
           <w:pStyle w:val="Orri-oina"/>
@@ -4751,7 +4791,7 @@
           <w:rPr>
             <w:noProof/>
           </w:rPr>
-          <w:t>2</w:t>
+          <w:t>10</w:t>
         </w:r>
         <w:r>
           <w:fldChar w:fldCharType="end"/>
@@ -5753,7 +5793,7 @@
 </file>
 
 <file path=customXml/itemProps1.xml><?xml version="1.0" encoding="utf-8"?>
-<ds:datastoreItem xmlns:ds="http://schemas.openxmlformats.org/officeDocument/2006/customXml" ds:itemID="{16CEFB1B-B33C-4C55-8E4F-9EE0AAEF57ED}">
+<ds:datastoreItem xmlns:ds="http://schemas.openxmlformats.org/officeDocument/2006/customXml" ds:itemID="{010FF94D-3BA0-4916-92FE-DA34356703B0}">
   <ds:schemaRefs>
     <ds:schemaRef ds:uri="http://schemas.openxmlformats.org/officeDocument/2006/bibliography"/>
   </ds:schemaRefs>
